--- a/data structure/sorting/theory/5 merge sort.docx
+++ b/data structure/sorting/theory/5 merge sort.docx
@@ -1,55 +1,929 @@
 
 <file path=word/document.xml><?xml version="1.0" encoding="utf-8"?>
-<w:document xmlns:o="urn:schemas-microsoft-com:office:office" xmlns:r="http://schemas.openxmlformats.org/officeDocument/2006/relationships" xmlns:v="urn:schemas-microsoft-com:vml" xmlns:w="http://schemas.openxmlformats.org/wordprocessingml/2006/main" xmlns:w10="urn:schemas-microsoft-com:office:word" xmlns:wp="http://schemas.openxmlformats.org/drawingml/2006/wordprocessingDrawing" xmlns:wps="http://schemas.microsoft.com/office/word/2010/wordprocessingShape" xmlns:wpg="http://schemas.microsoft.com/office/word/2010/wordprocessingGroup" xmlns:mc="http://schemas.openxmlformats.org/markup-compatibility/2006" xmlns:wp14="http://schemas.microsoft.com/office/word/2010/wordprocessingDrawing" xmlns:w14="http://schemas.microsoft.com/office/word/2010/wordml" mc:Ignorable="w14 wp14">
+<w:document xmlns:ve="http://schemas.openxmlformats.org/markup-compatibility/2006" xmlns:o="urn:schemas-microsoft-com:office:office" xmlns:r="http://schemas.openxmlformats.org/officeDocument/2006/relationships" xmlns:m="http://schemas.openxmlformats.org/officeDocument/2006/math" xmlns:v="urn:schemas-microsoft-com:vml" xmlns:wp="http://schemas.openxmlformats.org/drawingml/2006/wordprocessingDrawing" xmlns:w10="urn:schemas-microsoft-com:office:word" xmlns:w="http://schemas.openxmlformats.org/wordprocessingml/2006/main" xmlns:wne="http://schemas.microsoft.com/office/word/2006/wordml">
   <w:body>
     <w:p>
       <w:pPr>
         <w:pStyle w:val="Heading1"/>
-        <w:widowControl/>
         <w:numPr>
           <w:ilvl w:val="0"/>
           <w:numId w:val="2"/>
         </w:numPr>
-        <w:bidi w:val="0"/>
         <w:spacing w:before="75" w:after="140"/>
-        <w:ind w:left="0" w:right="0" w:hanging="0"/>
-        <w:jc w:val="left"/>
-        <w:rPr>
-          <w:rFonts w:ascii="erdana;helvetica;arial;sans-serif" w:hAnsi="erdana;helvetica;arial;sans-serif"/>
-          <w:b w:val="false"/>
-          <w:b w:val="false"/>
-          <w:i w:val="false"/>
-          <w:i w:val="false"/>
-          <w:caps w:val="false"/>
-          <w:smallCaps w:val="false"/>
+        <w:ind w:left="0"/>
+        <w:rPr>
+          <w:rFonts w:ascii="Arial" w:hAnsi="Arial" w:cs="Arial"/>
+          <w:b w:val="0"/>
           <w:color w:val="000000"/>
-          <w:spacing w:val="0"/>
-          <w:sz w:val="44"/>
-        </w:rPr>
-      </w:pPr>
-      <w:r>
-        <w:rPr/>
-      </w:r>
+          <w:sz w:val="25"/>
+          <w:szCs w:val="25"/>
+          <w:shd w:val="clear" w:color="auto" w:fill="FFFFFF"/>
+        </w:rPr>
+      </w:pPr>
+      <w:r>
+        <w:rPr>
+          <w:rFonts w:ascii="Arial" w:hAnsi="Arial" w:cs="Arial"/>
+          <w:b w:val="0"/>
+          <w:color w:val="000000"/>
+          <w:sz w:val="25"/>
+          <w:szCs w:val="25"/>
+          <w:shd w:val="clear" w:color="auto" w:fill="FFFFFF"/>
+        </w:rPr>
+        <w:t xml:space="preserve">Merge sort is a sorting technique based on divide and conquer technique. With worst-case time complexity being </w:t>
+      </w:r>
+      <w:proofErr w:type="gramStart"/>
+      <w:r>
+        <w:rPr>
+          <w:rFonts w:ascii="Arial" w:hAnsi="Arial" w:cs="Arial"/>
+          <w:b w:val="0"/>
+          <w:color w:val="000000"/>
+          <w:sz w:val="25"/>
+          <w:szCs w:val="25"/>
+          <w:shd w:val="clear" w:color="auto" w:fill="FFFFFF"/>
+        </w:rPr>
+        <w:t>Ο(</w:t>
+      </w:r>
+      <w:proofErr w:type="gramEnd"/>
+      <w:r>
+        <w:rPr>
+          <w:rFonts w:ascii="Arial" w:hAnsi="Arial" w:cs="Arial"/>
+          <w:b w:val="0"/>
+          <w:color w:val="000000"/>
+          <w:sz w:val="25"/>
+          <w:szCs w:val="25"/>
+          <w:shd w:val="clear" w:color="auto" w:fill="FFFFFF"/>
+        </w:rPr>
+        <w:t>n log n), it is one of the most respected algorithms</w:t>
+      </w:r>
+    </w:p>
+    <w:p>
+      <w:pPr>
+        <w:pStyle w:val="BodyText"/>
+        <w:rPr>
+          <w:color w:val="000000" w:themeColor="text1"/>
+        </w:rPr>
+      </w:pPr>
+    </w:p>
+    <w:p>
+      <w:pPr>
+        <w:pStyle w:val="BodyText"/>
+        <w:rPr>
+          <w:color w:val="000000" w:themeColor="text1"/>
+        </w:rPr>
+      </w:pPr>
+    </w:p>
+    <w:p>
+      <w:pPr>
+        <w:pStyle w:val="NormalWeb"/>
+        <w:shd w:val="clear" w:color="auto" w:fill="FFFFFF"/>
+        <w:spacing w:before="0" w:beforeAutospacing="0" w:after="0" w:afterAutospacing="0"/>
+        <w:textAlignment w:val="baseline"/>
+        <w:rPr>
+          <w:rFonts w:ascii="Arial" w:hAnsi="Arial" w:cs="Arial"/>
+          <w:color w:val="40424E"/>
+          <w:spacing w:val="3"/>
+          <w:sz w:val="29"/>
+          <w:szCs w:val="29"/>
+        </w:rPr>
+      </w:pPr>
+      <w:r>
+        <w:rPr>
+          <w:rFonts w:ascii="Arial" w:hAnsi="Arial" w:cs="Arial"/>
+          <w:color w:val="000000" w:themeColor="text1"/>
+          <w:spacing w:val="3"/>
+        </w:rPr>
+        <w:t>Merge Sort is a </w:t>
+      </w:r>
+      <w:hyperlink r:id="rId5" w:history="1">
+        <w:r>
+          <w:rPr>
+            <w:rStyle w:val="Hyperlink"/>
+            <w:rFonts w:ascii="Arial" w:hAnsi="Arial" w:cs="Arial"/>
+            <w:color w:val="000000" w:themeColor="text1"/>
+            <w:spacing w:val="3"/>
+            <w:bdr w:val="none" w:sz="0" w:space="0" w:color="auto" w:frame="1"/>
+          </w:rPr>
+          <w:t>Divide and Conquer</w:t>
+        </w:r>
+      </w:hyperlink>
+      <w:r>
+        <w:rPr>
+          <w:rFonts w:ascii="Arial" w:hAnsi="Arial" w:cs="Arial"/>
+          <w:color w:val="000000" w:themeColor="text1"/>
+          <w:spacing w:val="3"/>
+        </w:rPr>
+        <w:t> algorithm. It divides the input array into two halves, calls itself for the two halves, and then merges the two sorted halves. </w:t>
+      </w:r>
+      <w:r>
+        <w:rPr>
+          <w:rStyle w:val="Strong"/>
+          <w:rFonts w:ascii="Arial" w:hAnsi="Arial" w:cs="Arial"/>
+          <w:color w:val="000000" w:themeColor="text1"/>
+          <w:spacing w:val="3"/>
+          <w:bdr w:val="none" w:sz="0" w:space="0" w:color="auto" w:frame="1"/>
+        </w:rPr>
+        <w:t xml:space="preserve">The </w:t>
+      </w:r>
+      <w:proofErr w:type="gramStart"/>
+      <w:r>
+        <w:rPr>
+          <w:rStyle w:val="Strong"/>
+          <w:rFonts w:ascii="Arial" w:hAnsi="Arial" w:cs="Arial"/>
+          <w:color w:val="000000" w:themeColor="text1"/>
+          <w:spacing w:val="3"/>
+          <w:bdr w:val="none" w:sz="0" w:space="0" w:color="auto" w:frame="1"/>
+        </w:rPr>
+        <w:t>merge(</w:t>
+      </w:r>
+      <w:proofErr w:type="gramEnd"/>
+      <w:r>
+        <w:rPr>
+          <w:rStyle w:val="Strong"/>
+          <w:rFonts w:ascii="Arial" w:hAnsi="Arial" w:cs="Arial"/>
+          <w:color w:val="000000" w:themeColor="text1"/>
+          <w:spacing w:val="3"/>
+          <w:bdr w:val="none" w:sz="0" w:space="0" w:color="auto" w:frame="1"/>
+        </w:rPr>
+        <w:t>) function</w:t>
+      </w:r>
+      <w:r>
+        <w:rPr>
+          <w:rFonts w:ascii="Arial" w:hAnsi="Arial" w:cs="Arial"/>
+          <w:color w:val="000000" w:themeColor="text1"/>
+          <w:spacing w:val="3"/>
+        </w:rPr>
+        <w:t xml:space="preserve"> is used for merging two halves. The </w:t>
+      </w:r>
+      <w:proofErr w:type="gramStart"/>
+      <w:r>
+        <w:rPr>
+          <w:rFonts w:ascii="Arial" w:hAnsi="Arial" w:cs="Arial"/>
+          <w:color w:val="000000" w:themeColor="text1"/>
+          <w:spacing w:val="3"/>
+        </w:rPr>
+        <w:t>merge(</w:t>
+      </w:r>
+      <w:proofErr w:type="spellStart"/>
+      <w:proofErr w:type="gramEnd"/>
+      <w:r>
+        <w:rPr>
+          <w:rFonts w:ascii="Arial" w:hAnsi="Arial" w:cs="Arial"/>
+          <w:color w:val="000000" w:themeColor="text1"/>
+          <w:spacing w:val="3"/>
+        </w:rPr>
+        <w:t>arr</w:t>
+      </w:r>
+      <w:proofErr w:type="spellEnd"/>
+      <w:r>
+        <w:rPr>
+          <w:rFonts w:ascii="Arial" w:hAnsi="Arial" w:cs="Arial"/>
+          <w:color w:val="000000" w:themeColor="text1"/>
+          <w:spacing w:val="3"/>
+        </w:rPr>
+        <w:t xml:space="preserve">, l, m, r) is a key process that assumes that </w:t>
+      </w:r>
+      <w:proofErr w:type="spellStart"/>
+      <w:r>
+        <w:rPr>
+          <w:rFonts w:ascii="Arial" w:hAnsi="Arial" w:cs="Arial"/>
+          <w:color w:val="000000" w:themeColor="text1"/>
+          <w:spacing w:val="3"/>
+        </w:rPr>
+        <w:t>arr</w:t>
+      </w:r>
+      <w:proofErr w:type="spellEnd"/>
+      <w:r>
+        <w:rPr>
+          <w:rFonts w:ascii="Arial" w:hAnsi="Arial" w:cs="Arial"/>
+          <w:color w:val="000000" w:themeColor="text1"/>
+          <w:spacing w:val="3"/>
+        </w:rPr>
+        <w:t xml:space="preserve">[l..m] </w:t>
+      </w:r>
+      <w:proofErr w:type="gramStart"/>
+      <w:r>
+        <w:rPr>
+          <w:rFonts w:ascii="Arial" w:hAnsi="Arial" w:cs="Arial"/>
+          <w:color w:val="000000" w:themeColor="text1"/>
+          <w:spacing w:val="3"/>
+        </w:rPr>
+        <w:t>and</w:t>
+      </w:r>
+      <w:proofErr w:type="gramEnd"/>
+      <w:r>
+        <w:rPr>
+          <w:rFonts w:ascii="Arial" w:hAnsi="Arial" w:cs="Arial"/>
+          <w:color w:val="000000" w:themeColor="text1"/>
+          <w:spacing w:val="3"/>
+        </w:rPr>
+        <w:t xml:space="preserve"> </w:t>
+      </w:r>
+      <w:proofErr w:type="spellStart"/>
+      <w:r>
+        <w:rPr>
+          <w:rFonts w:ascii="Arial" w:hAnsi="Arial" w:cs="Arial"/>
+          <w:color w:val="000000" w:themeColor="text1"/>
+          <w:spacing w:val="3"/>
+        </w:rPr>
+        <w:t>arr</w:t>
+      </w:r>
+      <w:proofErr w:type="spellEnd"/>
+      <w:r>
+        <w:rPr>
+          <w:rFonts w:ascii="Arial" w:hAnsi="Arial" w:cs="Arial"/>
+          <w:color w:val="000000" w:themeColor="text1"/>
+          <w:spacing w:val="3"/>
+        </w:rPr>
+        <w:t>[m+1..r] are sorted and merges the two sorted sub-arrays into one. See the following C implementation for details</w:t>
+      </w:r>
+      <w:r>
+        <w:rPr>
+          <w:rFonts w:ascii="Arial" w:hAnsi="Arial" w:cs="Arial"/>
+          <w:color w:val="40424E"/>
+          <w:spacing w:val="3"/>
+          <w:sz w:val="29"/>
+          <w:szCs w:val="29"/>
+        </w:rPr>
+        <w:t>.</w:t>
+      </w:r>
+    </w:p>
+    <w:p>
+      <w:pPr>
+        <w:pStyle w:val="NormalWeb"/>
+        <w:shd w:val="clear" w:color="auto" w:fill="FFFFFF"/>
+        <w:spacing w:before="0" w:beforeAutospacing="0" w:after="0" w:afterAutospacing="0"/>
+        <w:textAlignment w:val="baseline"/>
+        <w:rPr>
+          <w:rFonts w:ascii="Arial" w:hAnsi="Arial" w:cs="Arial"/>
+          <w:color w:val="40424E"/>
+          <w:spacing w:val="3"/>
+          <w:sz w:val="29"/>
+          <w:szCs w:val="29"/>
+        </w:rPr>
+      </w:pPr>
+    </w:p>
+    <w:p>
+      <w:pPr>
+        <w:pStyle w:val="HTMLPreformatted"/>
+        <w:textAlignment w:val="baseline"/>
+        <w:rPr>
+          <w:rFonts w:ascii="Consolas" w:hAnsi="Consolas" w:cs="Consolas"/>
+          <w:spacing w:val="3"/>
+          <w:sz w:val="24"/>
+          <w:szCs w:val="24"/>
+        </w:rPr>
+      </w:pPr>
+      <w:proofErr w:type="spellStart"/>
+      <w:proofErr w:type="gramStart"/>
+      <w:r>
+        <w:rPr>
+          <w:rStyle w:val="Strong"/>
+          <w:rFonts w:ascii="Consolas" w:hAnsi="Consolas" w:cs="Consolas"/>
+          <w:spacing w:val="3"/>
+          <w:sz w:val="25"/>
+          <w:szCs w:val="25"/>
+          <w:bdr w:val="none" w:sz="0" w:space="0" w:color="auto" w:frame="1"/>
+        </w:rPr>
+        <w:t>MergeSort</w:t>
+      </w:r>
+      <w:proofErr w:type="spellEnd"/>
+      <w:r>
+        <w:rPr>
+          <w:rStyle w:val="Strong"/>
+          <w:rFonts w:ascii="Consolas" w:hAnsi="Consolas" w:cs="Consolas"/>
+          <w:spacing w:val="3"/>
+          <w:sz w:val="25"/>
+          <w:szCs w:val="25"/>
+          <w:bdr w:val="none" w:sz="0" w:space="0" w:color="auto" w:frame="1"/>
+        </w:rPr>
+        <w:t>(</w:t>
+      </w:r>
+      <w:proofErr w:type="spellStart"/>
+      <w:proofErr w:type="gramEnd"/>
+      <w:r>
+        <w:rPr>
+          <w:rStyle w:val="Strong"/>
+          <w:rFonts w:ascii="Consolas" w:hAnsi="Consolas" w:cs="Consolas"/>
+          <w:spacing w:val="3"/>
+          <w:sz w:val="25"/>
+          <w:szCs w:val="25"/>
+          <w:bdr w:val="none" w:sz="0" w:space="0" w:color="auto" w:frame="1"/>
+        </w:rPr>
+        <w:t>arr</w:t>
+      </w:r>
+      <w:proofErr w:type="spellEnd"/>
+      <w:r>
+        <w:rPr>
+          <w:rStyle w:val="Strong"/>
+          <w:rFonts w:ascii="Consolas" w:hAnsi="Consolas" w:cs="Consolas"/>
+          <w:spacing w:val="3"/>
+          <w:sz w:val="25"/>
+          <w:szCs w:val="25"/>
+          <w:bdr w:val="none" w:sz="0" w:space="0" w:color="auto" w:frame="1"/>
+        </w:rPr>
+        <w:t>[], l,  r)</w:t>
+      </w:r>
+    </w:p>
+    <w:p>
+      <w:pPr>
+        <w:pStyle w:val="HTMLPreformatted"/>
+        <w:textAlignment w:val="baseline"/>
+        <w:rPr>
+          <w:rFonts w:ascii="Consolas" w:hAnsi="Consolas" w:cs="Consolas"/>
+          <w:spacing w:val="3"/>
+          <w:sz w:val="24"/>
+          <w:szCs w:val="24"/>
+        </w:rPr>
+      </w:pPr>
+      <w:r>
+        <w:rPr>
+          <w:rFonts w:ascii="Consolas" w:hAnsi="Consolas" w:cs="Consolas"/>
+          <w:spacing w:val="3"/>
+          <w:sz w:val="24"/>
+          <w:szCs w:val="24"/>
+        </w:rPr>
+        <w:t>If r &gt; l</w:t>
+      </w:r>
+    </w:p>
+    <w:p>
+      <w:pPr>
+        <w:pStyle w:val="HTMLPreformatted"/>
+        <w:textAlignment w:val="baseline"/>
+        <w:rPr>
+          <w:rFonts w:ascii="Consolas" w:hAnsi="Consolas" w:cs="Consolas"/>
+          <w:spacing w:val="3"/>
+          <w:sz w:val="24"/>
+          <w:szCs w:val="24"/>
+        </w:rPr>
+      </w:pPr>
+      <w:r>
+        <w:rPr>
+          <w:rFonts w:ascii="Consolas" w:hAnsi="Consolas" w:cs="Consolas"/>
+          <w:spacing w:val="3"/>
+          <w:sz w:val="24"/>
+          <w:szCs w:val="24"/>
+        </w:rPr>
+        <w:t xml:space="preserve">     </w:t>
+      </w:r>
+      <w:r>
+        <w:rPr>
+          <w:rStyle w:val="Strong"/>
+          <w:rFonts w:ascii="Consolas" w:hAnsi="Consolas" w:cs="Consolas"/>
+          <w:spacing w:val="3"/>
+          <w:sz w:val="25"/>
+          <w:szCs w:val="25"/>
+          <w:bdr w:val="none" w:sz="0" w:space="0" w:color="auto" w:frame="1"/>
+        </w:rPr>
+        <w:t xml:space="preserve">1. </w:t>
+      </w:r>
+      <w:r>
+        <w:rPr>
+          <w:rFonts w:ascii="Consolas" w:hAnsi="Consolas" w:cs="Consolas"/>
+          <w:spacing w:val="3"/>
+          <w:sz w:val="24"/>
+          <w:szCs w:val="24"/>
+        </w:rPr>
+        <w:t xml:space="preserve">Find the middle point to divide the array into two halves:  </w:t>
+      </w:r>
+    </w:p>
+    <w:p>
+      <w:pPr>
+        <w:pStyle w:val="HTMLPreformatted"/>
+        <w:textAlignment w:val="baseline"/>
+        <w:rPr>
+          <w:rFonts w:ascii="Consolas" w:hAnsi="Consolas" w:cs="Consolas"/>
+          <w:spacing w:val="3"/>
+          <w:sz w:val="24"/>
+          <w:szCs w:val="24"/>
+        </w:rPr>
+      </w:pPr>
+      <w:r>
+        <w:rPr>
+          <w:rFonts w:ascii="Consolas" w:hAnsi="Consolas" w:cs="Consolas"/>
+          <w:spacing w:val="3"/>
+          <w:sz w:val="24"/>
+          <w:szCs w:val="24"/>
+        </w:rPr>
+        <w:t xml:space="preserve">             </w:t>
+      </w:r>
+      <w:proofErr w:type="gramStart"/>
+      <w:r>
+        <w:rPr>
+          <w:rFonts w:ascii="Consolas" w:hAnsi="Consolas" w:cs="Consolas"/>
+          <w:spacing w:val="3"/>
+          <w:sz w:val="24"/>
+          <w:szCs w:val="24"/>
+        </w:rPr>
+        <w:t>middle</w:t>
+      </w:r>
+      <w:proofErr w:type="gramEnd"/>
+      <w:r>
+        <w:rPr>
+          <w:rFonts w:ascii="Consolas" w:hAnsi="Consolas" w:cs="Consolas"/>
+          <w:spacing w:val="3"/>
+          <w:sz w:val="24"/>
+          <w:szCs w:val="24"/>
+        </w:rPr>
+        <w:t xml:space="preserve"> m = (</w:t>
+      </w:r>
+      <w:proofErr w:type="spellStart"/>
+      <w:r>
+        <w:rPr>
+          <w:rFonts w:ascii="Consolas" w:hAnsi="Consolas" w:cs="Consolas"/>
+          <w:spacing w:val="3"/>
+          <w:sz w:val="24"/>
+          <w:szCs w:val="24"/>
+        </w:rPr>
+        <w:t>l+r</w:t>
+      </w:r>
+      <w:proofErr w:type="spellEnd"/>
+      <w:r>
+        <w:rPr>
+          <w:rFonts w:ascii="Consolas" w:hAnsi="Consolas" w:cs="Consolas"/>
+          <w:spacing w:val="3"/>
+          <w:sz w:val="24"/>
+          <w:szCs w:val="24"/>
+        </w:rPr>
+        <w:t>)/2</w:t>
+      </w:r>
+    </w:p>
+    <w:p>
+      <w:pPr>
+        <w:pStyle w:val="HTMLPreformatted"/>
+        <w:textAlignment w:val="baseline"/>
+        <w:rPr>
+          <w:rFonts w:ascii="Consolas" w:hAnsi="Consolas" w:cs="Consolas"/>
+          <w:spacing w:val="3"/>
+          <w:sz w:val="24"/>
+          <w:szCs w:val="24"/>
+        </w:rPr>
+      </w:pPr>
+      <w:r>
+        <w:rPr>
+          <w:rFonts w:ascii="Consolas" w:hAnsi="Consolas" w:cs="Consolas"/>
+          <w:spacing w:val="3"/>
+          <w:sz w:val="24"/>
+          <w:szCs w:val="24"/>
+        </w:rPr>
+        <w:t xml:space="preserve">    </w:t>
+      </w:r>
+      <w:r>
+        <w:rPr>
+          <w:rStyle w:val="Strong"/>
+          <w:rFonts w:ascii="Consolas" w:hAnsi="Consolas" w:cs="Consolas"/>
+          <w:spacing w:val="3"/>
+          <w:sz w:val="25"/>
+          <w:szCs w:val="25"/>
+          <w:bdr w:val="none" w:sz="0" w:space="0" w:color="auto" w:frame="1"/>
+        </w:rPr>
+        <w:t xml:space="preserve"> 2. </w:t>
+      </w:r>
+      <w:r>
+        <w:rPr>
+          <w:rFonts w:ascii="Consolas" w:hAnsi="Consolas" w:cs="Consolas"/>
+          <w:spacing w:val="3"/>
+          <w:sz w:val="24"/>
+          <w:szCs w:val="24"/>
+        </w:rPr>
+        <w:t xml:space="preserve">Call </w:t>
+      </w:r>
+      <w:proofErr w:type="spellStart"/>
+      <w:r>
+        <w:rPr>
+          <w:rFonts w:ascii="Consolas" w:hAnsi="Consolas" w:cs="Consolas"/>
+          <w:spacing w:val="3"/>
+          <w:sz w:val="24"/>
+          <w:szCs w:val="24"/>
+        </w:rPr>
+        <w:t>mergeSort</w:t>
+      </w:r>
+      <w:proofErr w:type="spellEnd"/>
+      <w:r>
+        <w:rPr>
+          <w:rFonts w:ascii="Consolas" w:hAnsi="Consolas" w:cs="Consolas"/>
+          <w:spacing w:val="3"/>
+          <w:sz w:val="24"/>
+          <w:szCs w:val="24"/>
+        </w:rPr>
+        <w:t xml:space="preserve"> for first half:   </w:t>
+      </w:r>
+    </w:p>
+    <w:p>
+      <w:pPr>
+        <w:pStyle w:val="HTMLPreformatted"/>
+        <w:textAlignment w:val="baseline"/>
+        <w:rPr>
+          <w:rFonts w:ascii="Consolas" w:hAnsi="Consolas" w:cs="Consolas"/>
+          <w:spacing w:val="3"/>
+          <w:sz w:val="24"/>
+          <w:szCs w:val="24"/>
+        </w:rPr>
+      </w:pPr>
+      <w:r>
+        <w:rPr>
+          <w:rFonts w:ascii="Consolas" w:hAnsi="Consolas" w:cs="Consolas"/>
+          <w:spacing w:val="3"/>
+          <w:sz w:val="24"/>
+          <w:szCs w:val="24"/>
+        </w:rPr>
+        <w:t xml:space="preserve">             Call </w:t>
+      </w:r>
+      <w:proofErr w:type="spellStart"/>
+      <w:proofErr w:type="gramStart"/>
+      <w:r>
+        <w:rPr>
+          <w:rFonts w:ascii="Consolas" w:hAnsi="Consolas" w:cs="Consolas"/>
+          <w:spacing w:val="3"/>
+          <w:sz w:val="24"/>
+          <w:szCs w:val="24"/>
+        </w:rPr>
+        <w:t>mergeSort</w:t>
+      </w:r>
+      <w:proofErr w:type="spellEnd"/>
+      <w:r>
+        <w:rPr>
+          <w:rFonts w:ascii="Consolas" w:hAnsi="Consolas" w:cs="Consolas"/>
+          <w:spacing w:val="3"/>
+          <w:sz w:val="24"/>
+          <w:szCs w:val="24"/>
+        </w:rPr>
+        <w:t>(</w:t>
+      </w:r>
+      <w:proofErr w:type="spellStart"/>
+      <w:proofErr w:type="gramEnd"/>
+      <w:r>
+        <w:rPr>
+          <w:rFonts w:ascii="Consolas" w:hAnsi="Consolas" w:cs="Consolas"/>
+          <w:spacing w:val="3"/>
+          <w:sz w:val="24"/>
+          <w:szCs w:val="24"/>
+        </w:rPr>
+        <w:t>arr</w:t>
+      </w:r>
+      <w:proofErr w:type="spellEnd"/>
+      <w:r>
+        <w:rPr>
+          <w:rFonts w:ascii="Consolas" w:hAnsi="Consolas" w:cs="Consolas"/>
+          <w:spacing w:val="3"/>
+          <w:sz w:val="24"/>
+          <w:szCs w:val="24"/>
+        </w:rPr>
+        <w:t>, l, m)</w:t>
+      </w:r>
+    </w:p>
+    <w:p>
+      <w:pPr>
+        <w:pStyle w:val="HTMLPreformatted"/>
+        <w:textAlignment w:val="baseline"/>
+        <w:rPr>
+          <w:rFonts w:ascii="Consolas" w:hAnsi="Consolas" w:cs="Consolas"/>
+          <w:spacing w:val="3"/>
+          <w:sz w:val="24"/>
+          <w:szCs w:val="24"/>
+        </w:rPr>
+      </w:pPr>
+      <w:r>
+        <w:rPr>
+          <w:rFonts w:ascii="Consolas" w:hAnsi="Consolas" w:cs="Consolas"/>
+          <w:spacing w:val="3"/>
+          <w:sz w:val="24"/>
+          <w:szCs w:val="24"/>
+        </w:rPr>
+        <w:t xml:space="preserve">     </w:t>
+      </w:r>
+      <w:r>
+        <w:rPr>
+          <w:rStyle w:val="Strong"/>
+          <w:rFonts w:ascii="Consolas" w:hAnsi="Consolas" w:cs="Consolas"/>
+          <w:spacing w:val="3"/>
+          <w:sz w:val="25"/>
+          <w:szCs w:val="25"/>
+          <w:bdr w:val="none" w:sz="0" w:space="0" w:color="auto" w:frame="1"/>
+        </w:rPr>
+        <w:t>3.</w:t>
+      </w:r>
+      <w:r>
+        <w:rPr>
+          <w:rFonts w:ascii="Consolas" w:hAnsi="Consolas" w:cs="Consolas"/>
+          <w:spacing w:val="3"/>
+          <w:sz w:val="24"/>
+          <w:szCs w:val="24"/>
+        </w:rPr>
+        <w:t xml:space="preserve"> Call </w:t>
+      </w:r>
+      <w:proofErr w:type="spellStart"/>
+      <w:r>
+        <w:rPr>
+          <w:rFonts w:ascii="Consolas" w:hAnsi="Consolas" w:cs="Consolas"/>
+          <w:spacing w:val="3"/>
+          <w:sz w:val="24"/>
+          <w:szCs w:val="24"/>
+        </w:rPr>
+        <w:t>mergeSort</w:t>
+      </w:r>
+      <w:proofErr w:type="spellEnd"/>
+      <w:r>
+        <w:rPr>
+          <w:rFonts w:ascii="Consolas" w:hAnsi="Consolas" w:cs="Consolas"/>
+          <w:spacing w:val="3"/>
+          <w:sz w:val="24"/>
+          <w:szCs w:val="24"/>
+        </w:rPr>
+        <w:t xml:space="preserve"> for second half:</w:t>
+      </w:r>
+    </w:p>
+    <w:p>
+      <w:pPr>
+        <w:pStyle w:val="HTMLPreformatted"/>
+        <w:textAlignment w:val="baseline"/>
+        <w:rPr>
+          <w:rFonts w:ascii="Consolas" w:hAnsi="Consolas" w:cs="Consolas"/>
+          <w:spacing w:val="3"/>
+          <w:sz w:val="24"/>
+          <w:szCs w:val="24"/>
+        </w:rPr>
+      </w:pPr>
+      <w:r>
+        <w:rPr>
+          <w:rFonts w:ascii="Consolas" w:hAnsi="Consolas" w:cs="Consolas"/>
+          <w:spacing w:val="3"/>
+          <w:sz w:val="24"/>
+          <w:szCs w:val="24"/>
+        </w:rPr>
+        <w:t xml:space="preserve">             Call </w:t>
+      </w:r>
+      <w:proofErr w:type="spellStart"/>
+      <w:proofErr w:type="gramStart"/>
+      <w:r>
+        <w:rPr>
+          <w:rFonts w:ascii="Consolas" w:hAnsi="Consolas" w:cs="Consolas"/>
+          <w:spacing w:val="3"/>
+          <w:sz w:val="24"/>
+          <w:szCs w:val="24"/>
+        </w:rPr>
+        <w:t>mergeSort</w:t>
+      </w:r>
+      <w:proofErr w:type="spellEnd"/>
+      <w:r>
+        <w:rPr>
+          <w:rFonts w:ascii="Consolas" w:hAnsi="Consolas" w:cs="Consolas"/>
+          <w:spacing w:val="3"/>
+          <w:sz w:val="24"/>
+          <w:szCs w:val="24"/>
+        </w:rPr>
+        <w:t>(</w:t>
+      </w:r>
+      <w:proofErr w:type="spellStart"/>
+      <w:proofErr w:type="gramEnd"/>
+      <w:r>
+        <w:rPr>
+          <w:rFonts w:ascii="Consolas" w:hAnsi="Consolas" w:cs="Consolas"/>
+          <w:spacing w:val="3"/>
+          <w:sz w:val="24"/>
+          <w:szCs w:val="24"/>
+        </w:rPr>
+        <w:t>arr</w:t>
+      </w:r>
+      <w:proofErr w:type="spellEnd"/>
+      <w:r>
+        <w:rPr>
+          <w:rFonts w:ascii="Consolas" w:hAnsi="Consolas" w:cs="Consolas"/>
+          <w:spacing w:val="3"/>
+          <w:sz w:val="24"/>
+          <w:szCs w:val="24"/>
+        </w:rPr>
+        <w:t>, m+1, r)</w:t>
+      </w:r>
+    </w:p>
+    <w:p>
+      <w:pPr>
+        <w:pStyle w:val="HTMLPreformatted"/>
+        <w:textAlignment w:val="baseline"/>
+        <w:rPr>
+          <w:rFonts w:ascii="Consolas" w:hAnsi="Consolas" w:cs="Consolas"/>
+          <w:spacing w:val="3"/>
+          <w:sz w:val="24"/>
+          <w:szCs w:val="24"/>
+        </w:rPr>
+      </w:pPr>
+      <w:r>
+        <w:rPr>
+          <w:rFonts w:ascii="Consolas" w:hAnsi="Consolas" w:cs="Consolas"/>
+          <w:spacing w:val="3"/>
+          <w:sz w:val="24"/>
+          <w:szCs w:val="24"/>
+        </w:rPr>
+        <w:t xml:space="preserve">     </w:t>
+      </w:r>
+      <w:r>
+        <w:rPr>
+          <w:rStyle w:val="Strong"/>
+          <w:rFonts w:ascii="Consolas" w:hAnsi="Consolas" w:cs="Consolas"/>
+          <w:spacing w:val="3"/>
+          <w:sz w:val="25"/>
+          <w:szCs w:val="25"/>
+          <w:bdr w:val="none" w:sz="0" w:space="0" w:color="auto" w:frame="1"/>
+        </w:rPr>
+        <w:t xml:space="preserve">4. </w:t>
+      </w:r>
+      <w:r>
+        <w:rPr>
+          <w:rFonts w:ascii="Consolas" w:hAnsi="Consolas" w:cs="Consolas"/>
+          <w:spacing w:val="3"/>
+          <w:sz w:val="24"/>
+          <w:szCs w:val="24"/>
+        </w:rPr>
+        <w:t>Merge the two halves sorted in step 2 and 3:</w:t>
+      </w:r>
+    </w:p>
+    <w:p>
+      <w:pPr>
+        <w:pStyle w:val="HTMLPreformatted"/>
+        <w:textAlignment w:val="baseline"/>
+        <w:rPr>
+          <w:rFonts w:ascii="Consolas" w:hAnsi="Consolas" w:cs="Consolas"/>
+          <w:spacing w:val="3"/>
+          <w:sz w:val="24"/>
+          <w:szCs w:val="24"/>
+        </w:rPr>
+      </w:pPr>
+      <w:r>
+        <w:rPr>
+          <w:rFonts w:ascii="Consolas" w:hAnsi="Consolas" w:cs="Consolas"/>
+          <w:spacing w:val="3"/>
+          <w:sz w:val="24"/>
+          <w:szCs w:val="24"/>
+        </w:rPr>
+        <w:t xml:space="preserve">             Call </w:t>
+      </w:r>
+      <w:proofErr w:type="gramStart"/>
+      <w:r>
+        <w:rPr>
+          <w:rFonts w:ascii="Consolas" w:hAnsi="Consolas" w:cs="Consolas"/>
+          <w:spacing w:val="3"/>
+          <w:sz w:val="24"/>
+          <w:szCs w:val="24"/>
+        </w:rPr>
+        <w:t>merge(</w:t>
+      </w:r>
+      <w:proofErr w:type="spellStart"/>
+      <w:proofErr w:type="gramEnd"/>
+      <w:r>
+        <w:rPr>
+          <w:rFonts w:ascii="Consolas" w:hAnsi="Consolas" w:cs="Consolas"/>
+          <w:spacing w:val="3"/>
+          <w:sz w:val="24"/>
+          <w:szCs w:val="24"/>
+        </w:rPr>
+        <w:t>arr</w:t>
+      </w:r>
+      <w:proofErr w:type="spellEnd"/>
+      <w:r>
+        <w:rPr>
+          <w:rFonts w:ascii="Consolas" w:hAnsi="Consolas" w:cs="Consolas"/>
+          <w:spacing w:val="3"/>
+          <w:sz w:val="24"/>
+          <w:szCs w:val="24"/>
+        </w:rPr>
+        <w:t>, l, m, r)</w:t>
+      </w:r>
+    </w:p>
+    <w:p>
+      <w:pPr>
+        <w:pStyle w:val="BodyText"/>
+      </w:pPr>
+    </w:p>
+    <w:p>
+      <w:pPr>
+        <w:pStyle w:val="BodyText"/>
+      </w:pPr>
+    </w:p>
+    <w:p>
+      <w:pPr>
+        <w:pStyle w:val="BodyText"/>
+      </w:pPr>
+      <w:r>
+        <w:rPr>
+          <w:noProof/>
+          <w:lang w:eastAsia="en-US" w:bidi="ar-SA"/>
+        </w:rPr>
+        <w:lastRenderedPageBreak/>
+        <w:drawing>
+          <wp:inline distT="0" distB="0" distL="0" distR="0">
+            <wp:extent cx="5886450" cy="5667375"/>
+            <wp:effectExtent l="19050" t="0" r="0" b="0"/>
+            <wp:docPr id="1" name="Picture 0" descr="Merge-Sort-Tutorial.png"/>
+            <wp:cNvGraphicFramePr>
+              <a:graphicFrameLocks xmlns:a="http://schemas.openxmlformats.org/drawingml/2006/main" noChangeAspect="1"/>
+            </wp:cNvGraphicFramePr>
+            <a:graphic xmlns:a="http://schemas.openxmlformats.org/drawingml/2006/main">
+              <a:graphicData uri="http://schemas.openxmlformats.org/drawingml/2006/picture">
+                <pic:pic xmlns:pic="http://schemas.openxmlformats.org/drawingml/2006/picture">
+                  <pic:nvPicPr>
+                    <pic:cNvPr id="0" name="Merge-Sort-Tutorial.png"/>
+                    <pic:cNvPicPr/>
+                  </pic:nvPicPr>
+                  <pic:blipFill>
+                    <a:blip r:embed="rId6"/>
+                    <a:stretch>
+                      <a:fillRect/>
+                    </a:stretch>
+                  </pic:blipFill>
+                  <pic:spPr>
+                    <a:xfrm>
+                      <a:off x="0" y="0"/>
+                      <a:ext cx="5886450" cy="5667375"/>
+                    </a:xfrm>
+                    <a:prstGeom prst="rect">
+                      <a:avLst/>
+                    </a:prstGeom>
+                  </pic:spPr>
+                </pic:pic>
+              </a:graphicData>
+            </a:graphic>
+          </wp:inline>
+        </w:drawing>
+      </w:r>
+    </w:p>
+    <w:p>
+      <w:pPr>
+        <w:pStyle w:val="BodyText"/>
+      </w:pPr>
+    </w:p>
+    <w:p>
+      <w:pPr>
+        <w:pStyle w:val="BodyText"/>
+      </w:pPr>
+    </w:p>
+    <w:p>
+      <w:pPr>
+        <w:pStyle w:val="BodyText"/>
+      </w:pPr>
+    </w:p>
+    <w:p>
+      <w:pPr>
+        <w:pStyle w:val="BodyText"/>
+      </w:pPr>
+    </w:p>
+    <w:p>
+      <w:pPr>
+        <w:pStyle w:val="BodyText"/>
+      </w:pPr>
+    </w:p>
+    <w:p>
+      <w:pPr>
+        <w:pStyle w:val="BodyText"/>
+      </w:pPr>
+    </w:p>
+    <w:p>
+      <w:pPr>
+        <w:pStyle w:val="BodyText"/>
+      </w:pPr>
+    </w:p>
+    <w:p>
+      <w:pPr>
+        <w:pStyle w:val="BodyText"/>
+      </w:pPr>
+    </w:p>
+    <w:p>
+      <w:pPr>
+        <w:pStyle w:val="BodyText"/>
+      </w:pPr>
+    </w:p>
+    <w:p>
+      <w:pPr>
+        <w:pStyle w:val="BodyText"/>
+      </w:pPr>
+    </w:p>
+    <w:p>
+      <w:pPr>
+        <w:pStyle w:val="BodyText"/>
+      </w:pPr>
+    </w:p>
+    <w:p>
+      <w:pPr>
+        <w:pStyle w:val="BodyText"/>
+      </w:pPr>
     </w:p>
     <w:sectPr>
-      <w:type w:val="nextPage"/>
       <w:pgSz w:w="11906" w:h="16838"/>
-      <w:pgMar w:left="1134" w:right="1134" w:header="0" w:top="1134" w:footer="0" w:bottom="1134" w:gutter="0"/>
-      <w:pgNumType w:fmt="decimal"/>
-      <w:formProt w:val="false"/>
-      <w:textDirection w:val="lrTb"/>
-      <w:docGrid w:type="default" w:linePitch="100" w:charSpace="0"/>
+      <w:pgMar w:top="1134" w:right="1134" w:bottom="1134" w:left="1134" w:header="0" w:footer="0" w:gutter="0"/>
+      <w:cols w:space="720"/>
+      <w:formProt w:val="0"/>
+      <w:docGrid w:linePitch="100"/>
     </w:sectPr>
   </w:body>
 </w:document>
 </file>
 
 <file path=word/numbering.xml><?xml version="1.0" encoding="utf-8"?>
-<w:numbering xmlns:w="http://schemas.openxmlformats.org/wordprocessingml/2006/main" xmlns:o="urn:schemas-microsoft-com:office:office" xmlns:r="http://schemas.openxmlformats.org/officeDocument/2006/relationships" xmlns:v="urn:schemas-microsoft-com:vml">
-  <w:abstractNum w:abstractNumId="1">
+<w:numbering xmlns:ve="http://schemas.openxmlformats.org/markup-compatibility/2006" xmlns:o="urn:schemas-microsoft-com:office:office" xmlns:r="http://schemas.openxmlformats.org/officeDocument/2006/relationships" xmlns:m="http://schemas.openxmlformats.org/officeDocument/2006/math" xmlns:v="urn:schemas-microsoft-com:vml" xmlns:wp="http://schemas.openxmlformats.org/drawingml/2006/wordprocessingDrawing" xmlns:w10="urn:schemas-microsoft-com:office:word" xmlns:w="http://schemas.openxmlformats.org/wordprocessingml/2006/main" xmlns:wne="http://schemas.microsoft.com/office/word/2006/wordml">
+  <w:abstractNum w:abstractNumId="0">
+    <w:nsid w:val="35F827EB"/>
+    <w:multiLevelType w:val="multilevel"/>
+    <w:tmpl w:val="31F87D26"/>
     <w:lvl w:ilvl="0">
       <w:start w:val="1"/>
-      <w:pStyle w:val="Heading1"/>
       <w:numFmt w:val="none"/>
       <w:suff w:val="nothing"/>
       <w:lvlText w:val=""/>
@@ -58,12 +932,11 @@
         <w:tabs>
           <w:tab w:val="num" w:pos="0"/>
         </w:tabs>
-        <w:ind w:left="360" w:hanging="0"/>
+        <w:ind w:left="360" w:firstLine="0"/>
       </w:pPr>
     </w:lvl>
     <w:lvl w:ilvl="1">
       <w:start w:val="1"/>
-      <w:pStyle w:val="Heading2"/>
       <w:numFmt w:val="none"/>
       <w:suff w:val="nothing"/>
       <w:lvlText w:val=""/>
@@ -72,12 +945,11 @@
         <w:tabs>
           <w:tab w:val="num" w:pos="0"/>
         </w:tabs>
-        <w:ind w:left="360" w:hanging="0"/>
+        <w:ind w:left="360" w:firstLine="0"/>
       </w:pPr>
     </w:lvl>
     <w:lvl w:ilvl="2">
       <w:start w:val="1"/>
-      <w:pStyle w:val="Heading3"/>
       <w:numFmt w:val="none"/>
       <w:suff w:val="nothing"/>
       <w:lvlText w:val=""/>
@@ -86,12 +958,11 @@
         <w:tabs>
           <w:tab w:val="num" w:pos="0"/>
         </w:tabs>
-        <w:ind w:left="360" w:hanging="0"/>
+        <w:ind w:left="360" w:firstLine="0"/>
       </w:pPr>
     </w:lvl>
     <w:lvl w:ilvl="3">
       <w:start w:val="1"/>
-      <w:pStyle w:val="Heading4"/>
       <w:numFmt w:val="none"/>
       <w:suff w:val="nothing"/>
       <w:lvlText w:val=""/>
@@ -100,12 +971,11 @@
         <w:tabs>
           <w:tab w:val="num" w:pos="0"/>
         </w:tabs>
-        <w:ind w:left="360" w:hanging="0"/>
+        <w:ind w:left="360" w:firstLine="0"/>
       </w:pPr>
     </w:lvl>
     <w:lvl w:ilvl="4">
       <w:start w:val="1"/>
-      <w:pStyle w:val="Heading5"/>
       <w:numFmt w:val="none"/>
       <w:suff w:val="nothing"/>
       <w:lvlText w:val=""/>
@@ -114,7 +984,7 @@
         <w:tabs>
           <w:tab w:val="num" w:pos="0"/>
         </w:tabs>
-        <w:ind w:left="360" w:hanging="0"/>
+        <w:ind w:left="360" w:firstLine="0"/>
       </w:pPr>
     </w:lvl>
     <w:lvl w:ilvl="5">
@@ -127,7 +997,7 @@
         <w:tabs>
           <w:tab w:val="num" w:pos="0"/>
         </w:tabs>
-        <w:ind w:left="0" w:hanging="0"/>
+        <w:ind w:left="0" w:firstLine="0"/>
       </w:pPr>
     </w:lvl>
     <w:lvl w:ilvl="6">
@@ -140,7 +1010,7 @@
         <w:tabs>
           <w:tab w:val="num" w:pos="0"/>
         </w:tabs>
-        <w:ind w:left="0" w:hanging="0"/>
+        <w:ind w:left="0" w:firstLine="0"/>
       </w:pPr>
     </w:lvl>
     <w:lvl w:ilvl="7">
@@ -153,7 +1023,7 @@
         <w:tabs>
           <w:tab w:val="num" w:pos="0"/>
         </w:tabs>
-        <w:ind w:left="0" w:hanging="0"/>
+        <w:ind w:left="0" w:firstLine="0"/>
       </w:pPr>
     </w:lvl>
     <w:lvl w:ilvl="8">
@@ -166,14 +1036,18 @@
         <w:tabs>
           <w:tab w:val="num" w:pos="0"/>
         </w:tabs>
-        <w:ind w:left="0" w:hanging="0"/>
+        <w:ind w:left="0" w:firstLine="0"/>
       </w:pPr>
     </w:lvl>
   </w:abstractNum>
-  <w:abstractNum w:abstractNumId="2">
+  <w:abstractNum w:abstractNumId="1">
+    <w:nsid w:val="40780B82"/>
+    <w:multiLevelType w:val="multilevel"/>
+    <w:tmpl w:val="57689542"/>
     <w:lvl w:ilvl="0">
       <w:start w:val="1"/>
       <w:numFmt w:val="none"/>
+      <w:pStyle w:val="Heading1"/>
       <w:suff w:val="nothing"/>
       <w:lvlText w:val=""/>
       <w:lvlJc w:val="left"/>
@@ -181,12 +1055,13 @@
         <w:tabs>
           <w:tab w:val="num" w:pos="0"/>
         </w:tabs>
-        <w:ind w:left="360" w:hanging="0"/>
+        <w:ind w:left="360" w:firstLine="0"/>
       </w:pPr>
     </w:lvl>
     <w:lvl w:ilvl="1">
       <w:start w:val="1"/>
       <w:numFmt w:val="none"/>
+      <w:pStyle w:val="Heading2"/>
       <w:suff w:val="nothing"/>
       <w:lvlText w:val=""/>
       <w:lvlJc w:val="left"/>
@@ -194,12 +1069,13 @@
         <w:tabs>
           <w:tab w:val="num" w:pos="0"/>
         </w:tabs>
-        <w:ind w:left="360" w:hanging="0"/>
+        <w:ind w:left="360" w:firstLine="0"/>
       </w:pPr>
     </w:lvl>
     <w:lvl w:ilvl="2">
       <w:start w:val="1"/>
       <w:numFmt w:val="none"/>
+      <w:pStyle w:val="Heading3"/>
       <w:suff w:val="nothing"/>
       <w:lvlText w:val=""/>
       <w:lvlJc w:val="left"/>
@@ -207,12 +1083,13 @@
         <w:tabs>
           <w:tab w:val="num" w:pos="0"/>
         </w:tabs>
-        <w:ind w:left="360" w:hanging="0"/>
+        <w:ind w:left="360" w:firstLine="0"/>
       </w:pPr>
     </w:lvl>
     <w:lvl w:ilvl="3">
       <w:start w:val="1"/>
       <w:numFmt w:val="none"/>
+      <w:pStyle w:val="Heading4"/>
       <w:suff w:val="nothing"/>
       <w:lvlText w:val=""/>
       <w:lvlJc w:val="left"/>
@@ -220,12 +1097,13 @@
         <w:tabs>
           <w:tab w:val="num" w:pos="0"/>
         </w:tabs>
-        <w:ind w:left="360" w:hanging="0"/>
+        <w:ind w:left="360" w:firstLine="0"/>
       </w:pPr>
     </w:lvl>
     <w:lvl w:ilvl="4">
       <w:start w:val="1"/>
       <w:numFmt w:val="none"/>
+      <w:pStyle w:val="Heading5"/>
       <w:suff w:val="nothing"/>
       <w:lvlText w:val=""/>
       <w:lvlJc w:val="left"/>
@@ -233,7 +1111,7 @@
         <w:tabs>
           <w:tab w:val="num" w:pos="0"/>
         </w:tabs>
-        <w:ind w:left="360" w:hanging="0"/>
+        <w:ind w:left="360" w:firstLine="0"/>
       </w:pPr>
     </w:lvl>
     <w:lvl w:ilvl="5">
@@ -246,7 +1124,7 @@
         <w:tabs>
           <w:tab w:val="num" w:pos="0"/>
         </w:tabs>
-        <w:ind w:left="0" w:hanging="0"/>
+        <w:ind w:left="0" w:firstLine="0"/>
       </w:pPr>
     </w:lvl>
     <w:lvl w:ilvl="6">
@@ -259,7 +1137,7 @@
         <w:tabs>
           <w:tab w:val="num" w:pos="0"/>
         </w:tabs>
-        <w:ind w:left="0" w:hanging="0"/>
+        <w:ind w:left="0" w:firstLine="0"/>
       </w:pPr>
     </w:lvl>
     <w:lvl w:ilvl="7">
@@ -272,7 +1150,7 @@
         <w:tabs>
           <w:tab w:val="num" w:pos="0"/>
         </w:tabs>
-        <w:ind w:left="0" w:hanging="0"/>
+        <w:ind w:left="0" w:firstLine="0"/>
       </w:pPr>
     </w:lvl>
     <w:lvl w:ilvl="8">
@@ -285,7 +1163,7 @@
         <w:tabs>
           <w:tab w:val="num" w:pos="0"/>
         </w:tabs>
-        <w:ind w:left="0" w:hanging="0"/>
+        <w:ind w:left="0" w:firstLine="0"/>
       </w:pPr>
     </w:lvl>
   </w:abstractNum>
@@ -293,63 +1171,189 @@
     <w:abstractNumId w:val="1"/>
   </w:num>
   <w:num w:numId="2">
-    <w:abstractNumId w:val="2"/>
+    <w:abstractNumId w:val="0"/>
   </w:num>
 </w:numbering>
 </file>
 
 <file path=word/styles.xml><?xml version="1.0" encoding="utf-8"?>
-<w:styles xmlns:w="http://schemas.openxmlformats.org/wordprocessingml/2006/main" xmlns:w14="http://schemas.microsoft.com/office/word/2010/wordml" xmlns:mc="http://schemas.openxmlformats.org/markup-compatibility/2006" mc:Ignorable="w14">
+<w:styles xmlns:r="http://schemas.openxmlformats.org/officeDocument/2006/relationships" xmlns:w="http://schemas.openxmlformats.org/wordprocessingml/2006/main">
   <w:docDefaults>
     <w:rPrDefault>
       <w:rPr>
-        <w:rFonts w:ascii="Liberation Serif" w:hAnsi="Liberation Serif" w:eastAsia="Noto Serif CJK SC" w:cs="Lohit Devanagari"/>
+        <w:rFonts w:ascii="Liberation Serif" w:eastAsia="Noto Serif CJK SC" w:hAnsi="Liberation Serif" w:cs="Lohit Devanagari"/>
         <w:kern w:val="2"/>
-        <w:sz w:val="20"/>
         <w:szCs w:val="24"/>
         <w:lang w:val="en-US" w:eastAsia="zh-CN" w:bidi="hi-IN"/>
       </w:rPr>
     </w:rPrDefault>
     <w:pPrDefault>
       <w:pPr>
-        <w:suppressAutoHyphens w:val="true"/>
+        <w:suppressAutoHyphens/>
       </w:pPr>
     </w:pPrDefault>
   </w:docDefaults>
-  <w:style w:type="paragraph" w:styleId="Normal">
+  <w:latentStyles w:defLockedState="0" w:defUIPriority="99" w:defSemiHidden="1" w:defUnhideWhenUsed="1" w:defQFormat="0" w:count="267">
+    <w:lsdException w:name="Normal" w:semiHidden="0" w:uiPriority="0" w:unhideWhenUsed="0" w:qFormat="1"/>
+    <w:lsdException w:name="heading 1" w:semiHidden="0" w:uiPriority="9" w:unhideWhenUsed="0" w:qFormat="1"/>
+    <w:lsdException w:name="heading 2" w:uiPriority="9" w:qFormat="1"/>
+    <w:lsdException w:name="heading 3" w:uiPriority="9" w:qFormat="1"/>
+    <w:lsdException w:name="heading 4" w:uiPriority="9" w:qFormat="1"/>
+    <w:lsdException w:name="heading 5" w:uiPriority="9" w:qFormat="1"/>
+    <w:lsdException w:name="heading 6" w:uiPriority="9" w:qFormat="1"/>
+    <w:lsdException w:name="heading 7" w:uiPriority="9" w:qFormat="1"/>
+    <w:lsdException w:name="heading 8" w:uiPriority="9" w:qFormat="1"/>
+    <w:lsdException w:name="heading 9" w:uiPriority="9" w:qFormat="1"/>
+    <w:lsdException w:name="toc 1" w:uiPriority="39"/>
+    <w:lsdException w:name="toc 2" w:uiPriority="39"/>
+    <w:lsdException w:name="toc 3" w:uiPriority="39"/>
+    <w:lsdException w:name="toc 4" w:uiPriority="39"/>
+    <w:lsdException w:name="toc 5" w:uiPriority="39"/>
+    <w:lsdException w:name="toc 6" w:uiPriority="39"/>
+    <w:lsdException w:name="toc 7" w:uiPriority="39"/>
+    <w:lsdException w:name="toc 8" w:uiPriority="39"/>
+    <w:lsdException w:name="toc 9" w:uiPriority="39"/>
+    <w:lsdException w:name="caption" w:uiPriority="35" w:qFormat="1"/>
+    <w:lsdException w:name="Title" w:semiHidden="0" w:uiPriority="10" w:unhideWhenUsed="0" w:qFormat="1"/>
+    <w:lsdException w:name="Default Paragraph Font" w:uiPriority="1"/>
+    <w:lsdException w:name="Subtitle" w:semiHidden="0" w:uiPriority="11" w:unhideWhenUsed="0" w:qFormat="1"/>
+    <w:lsdException w:name="Strong" w:semiHidden="0" w:uiPriority="22" w:unhideWhenUsed="0" w:qFormat="1"/>
+    <w:lsdException w:name="Emphasis" w:semiHidden="0" w:uiPriority="20" w:unhideWhenUsed="0" w:qFormat="1"/>
+    <w:lsdException w:name="Table Grid" w:semiHidden="0" w:uiPriority="59" w:unhideWhenUsed="0"/>
+    <w:lsdException w:name="Placeholder Text" w:unhideWhenUsed="0"/>
+    <w:lsdException w:name="No Spacing" w:semiHidden="0" w:uiPriority="1" w:unhideWhenUsed="0" w:qFormat="1"/>
+    <w:lsdException w:name="Light Shading" w:semiHidden="0" w:uiPriority="60" w:unhideWhenUsed="0"/>
+    <w:lsdException w:name="Light List" w:semiHidden="0" w:uiPriority="61" w:unhideWhenUsed="0"/>
+    <w:lsdException w:name="Light Grid" w:semiHidden="0" w:uiPriority="62" w:unhideWhenUsed="0"/>
+    <w:lsdException w:name="Medium Shading 1" w:semiHidden="0" w:uiPriority="63" w:unhideWhenUsed="0"/>
+    <w:lsdException w:name="Medium Shading 2" w:semiHidden="0" w:uiPriority="64" w:unhideWhenUsed="0"/>
+    <w:lsdException w:name="Medium List 1" w:semiHidden="0" w:uiPriority="65" w:unhideWhenUsed="0"/>
+    <w:lsdException w:name="Medium List 2" w:semiHidden="0" w:uiPriority="66" w:unhideWhenUsed="0"/>
+    <w:lsdException w:name="Medium Grid 1" w:semiHidden="0" w:uiPriority="67" w:unhideWhenUsed="0"/>
+    <w:lsdException w:name="Medium Grid 2" w:semiHidden="0" w:uiPriority="68" w:unhideWhenUsed="0"/>
+    <w:lsdException w:name="Medium Grid 3" w:semiHidden="0" w:uiPriority="69" w:unhideWhenUsed="0"/>
+    <w:lsdException w:name="Dark List" w:semiHidden="0" w:uiPriority="70" w:unhideWhenUsed="0"/>
+    <w:lsdException w:name="Colorful Shading" w:semiHidden="0" w:uiPriority="71" w:unhideWhenUsed="0"/>
+    <w:lsdException w:name="Colorful List" w:semiHidden="0" w:uiPriority="72" w:unhideWhenUsed="0"/>
+    <w:lsdException w:name="Colorful Grid" w:semiHidden="0" w:uiPriority="73" w:unhideWhenUsed="0"/>
+    <w:lsdException w:name="Light Shading Accent 1" w:semiHidden="0" w:uiPriority="60" w:unhideWhenUsed="0"/>
+    <w:lsdException w:name="Light List Accent 1" w:semiHidden="0" w:uiPriority="61" w:unhideWhenUsed="0"/>
+    <w:lsdException w:name="Light Grid Accent 1" w:semiHidden="0" w:uiPriority="62" w:unhideWhenUsed="0"/>
+    <w:lsdException w:name="Medium Shading 1 Accent 1" w:semiHidden="0" w:uiPriority="63" w:unhideWhenUsed="0"/>
+    <w:lsdException w:name="Medium Shading 2 Accent 1" w:semiHidden="0" w:uiPriority="64" w:unhideWhenUsed="0"/>
+    <w:lsdException w:name="Medium List 1 Accent 1" w:semiHidden="0" w:uiPriority="65" w:unhideWhenUsed="0"/>
+    <w:lsdException w:name="Revision" w:unhideWhenUsed="0"/>
+    <w:lsdException w:name="List Paragraph" w:semiHidden="0" w:uiPriority="34" w:unhideWhenUsed="0" w:qFormat="1"/>
+    <w:lsdException w:name="Quote" w:semiHidden="0" w:uiPriority="29" w:unhideWhenUsed="0" w:qFormat="1"/>
+    <w:lsdException w:name="Intense Quote" w:semiHidden="0" w:uiPriority="30" w:unhideWhenUsed="0" w:qFormat="1"/>
+    <w:lsdException w:name="Medium List 2 Accent 1" w:semiHidden="0" w:uiPriority="66" w:unhideWhenUsed="0"/>
+    <w:lsdException w:name="Medium Grid 1 Accent 1" w:semiHidden="0" w:uiPriority="67" w:unhideWhenUsed="0"/>
+    <w:lsdException w:name="Medium Grid 2 Accent 1" w:semiHidden="0" w:uiPriority="68" w:unhideWhenUsed="0"/>
+    <w:lsdException w:name="Medium Grid 3 Accent 1" w:semiHidden="0" w:uiPriority="69" w:unhideWhenUsed="0"/>
+    <w:lsdException w:name="Dark List Accent 1" w:semiHidden="0" w:uiPriority="70" w:unhideWhenUsed="0"/>
+    <w:lsdException w:name="Colorful Shading Accent 1" w:semiHidden="0" w:uiPriority="71" w:unhideWhenUsed="0"/>
+    <w:lsdException w:name="Colorful List Accent 1" w:semiHidden="0" w:uiPriority="72" w:unhideWhenUsed="0"/>
+    <w:lsdException w:name="Colorful Grid Accent 1" w:semiHidden="0" w:uiPriority="73" w:unhideWhenUsed="0"/>
+    <w:lsdException w:name="Light Shading Accent 2" w:semiHidden="0" w:uiPriority="60" w:unhideWhenUsed="0"/>
+    <w:lsdException w:name="Light List Accent 2" w:semiHidden="0" w:uiPriority="61" w:unhideWhenUsed="0"/>
+    <w:lsdException w:name="Light Grid Accent 2" w:semiHidden="0" w:uiPriority="62" w:unhideWhenUsed="0"/>
+    <w:lsdException w:name="Medium Shading 1 Accent 2" w:semiHidden="0" w:uiPriority="63" w:unhideWhenUsed="0"/>
+    <w:lsdException w:name="Medium Shading 2 Accent 2" w:semiHidden="0" w:uiPriority="64" w:unhideWhenUsed="0"/>
+    <w:lsdException w:name="Medium List 1 Accent 2" w:semiHidden="0" w:uiPriority="65" w:unhideWhenUsed="0"/>
+    <w:lsdException w:name="Medium List 2 Accent 2" w:semiHidden="0" w:uiPriority="66" w:unhideWhenUsed="0"/>
+    <w:lsdException w:name="Medium Grid 1 Accent 2" w:semiHidden="0" w:uiPriority="67" w:unhideWhenUsed="0"/>
+    <w:lsdException w:name="Medium Grid 2 Accent 2" w:semiHidden="0" w:uiPriority="68" w:unhideWhenUsed="0"/>
+    <w:lsdException w:name="Medium Grid 3 Accent 2" w:semiHidden="0" w:uiPriority="69" w:unhideWhenUsed="0"/>
+    <w:lsdException w:name="Dark List Accent 2" w:semiHidden="0" w:uiPriority="70" w:unhideWhenUsed="0"/>
+    <w:lsdException w:name="Colorful Shading Accent 2" w:semiHidden="0" w:uiPriority="71" w:unhideWhenUsed="0"/>
+    <w:lsdException w:name="Colorful List Accent 2" w:semiHidden="0" w:uiPriority="72" w:unhideWhenUsed="0"/>
+    <w:lsdException w:name="Colorful Grid Accent 2" w:semiHidden="0" w:uiPriority="73" w:unhideWhenUsed="0"/>
+    <w:lsdException w:name="Light Shading Accent 3" w:semiHidden="0" w:uiPriority="60" w:unhideWhenUsed="0"/>
+    <w:lsdException w:name="Light List Accent 3" w:semiHidden="0" w:uiPriority="61" w:unhideWhenUsed="0"/>
+    <w:lsdException w:name="Light Grid Accent 3" w:semiHidden="0" w:uiPriority="62" w:unhideWhenUsed="0"/>
+    <w:lsdException w:name="Medium Shading 1 Accent 3" w:semiHidden="0" w:uiPriority="63" w:unhideWhenUsed="0"/>
+    <w:lsdException w:name="Medium Shading 2 Accent 3" w:semiHidden="0" w:uiPriority="64" w:unhideWhenUsed="0"/>
+    <w:lsdException w:name="Medium List 1 Accent 3" w:semiHidden="0" w:uiPriority="65" w:unhideWhenUsed="0"/>
+    <w:lsdException w:name="Medium List 2 Accent 3" w:semiHidden="0" w:uiPriority="66" w:unhideWhenUsed="0"/>
+    <w:lsdException w:name="Medium Grid 1 Accent 3" w:semiHidden="0" w:uiPriority="67" w:unhideWhenUsed="0"/>
+    <w:lsdException w:name="Medium Grid 2 Accent 3" w:semiHidden="0" w:uiPriority="68" w:unhideWhenUsed="0"/>
+    <w:lsdException w:name="Medium Grid 3 Accent 3" w:semiHidden="0" w:uiPriority="69" w:unhideWhenUsed="0"/>
+    <w:lsdException w:name="Dark List Accent 3" w:semiHidden="0" w:uiPriority="70" w:unhideWhenUsed="0"/>
+    <w:lsdException w:name="Colorful Shading Accent 3" w:semiHidden="0" w:uiPriority="71" w:unhideWhenUsed="0"/>
+    <w:lsdException w:name="Colorful List Accent 3" w:semiHidden="0" w:uiPriority="72" w:unhideWhenUsed="0"/>
+    <w:lsdException w:name="Colorful Grid Accent 3" w:semiHidden="0" w:uiPriority="73" w:unhideWhenUsed="0"/>
+    <w:lsdException w:name="Light Shading Accent 4" w:semiHidden="0" w:uiPriority="60" w:unhideWhenUsed="0"/>
+    <w:lsdException w:name="Light List Accent 4" w:semiHidden="0" w:uiPriority="61" w:unhideWhenUsed="0"/>
+    <w:lsdException w:name="Light Grid Accent 4" w:semiHidden="0" w:uiPriority="62" w:unhideWhenUsed="0"/>
+    <w:lsdException w:name="Medium Shading 1 Accent 4" w:semiHidden="0" w:uiPriority="63" w:unhideWhenUsed="0"/>
+    <w:lsdException w:name="Medium Shading 2 Accent 4" w:semiHidden="0" w:uiPriority="64" w:unhideWhenUsed="0"/>
+    <w:lsdException w:name="Medium List 1 Accent 4" w:semiHidden="0" w:uiPriority="65" w:unhideWhenUsed="0"/>
+    <w:lsdException w:name="Medium List 2 Accent 4" w:semiHidden="0" w:uiPriority="66" w:unhideWhenUsed="0"/>
+    <w:lsdException w:name="Medium Grid 1 Accent 4" w:semiHidden="0" w:uiPriority="67" w:unhideWhenUsed="0"/>
+    <w:lsdException w:name="Medium Grid 2 Accent 4" w:semiHidden="0" w:uiPriority="68" w:unhideWhenUsed="0"/>
+    <w:lsdException w:name="Medium Grid 3 Accent 4" w:semiHidden="0" w:uiPriority="69" w:unhideWhenUsed="0"/>
+    <w:lsdException w:name="Dark List Accent 4" w:semiHidden="0" w:uiPriority="70" w:unhideWhenUsed="0"/>
+    <w:lsdException w:name="Colorful Shading Accent 4" w:semiHidden="0" w:uiPriority="71" w:unhideWhenUsed="0"/>
+    <w:lsdException w:name="Colorful List Accent 4" w:semiHidden="0" w:uiPriority="72" w:unhideWhenUsed="0"/>
+    <w:lsdException w:name="Colorful Grid Accent 4" w:semiHidden="0" w:uiPriority="73" w:unhideWhenUsed="0"/>
+    <w:lsdException w:name="Light Shading Accent 5" w:semiHidden="0" w:uiPriority="60" w:unhideWhenUsed="0"/>
+    <w:lsdException w:name="Light List Accent 5" w:semiHidden="0" w:uiPriority="61" w:unhideWhenUsed="0"/>
+    <w:lsdException w:name="Light Grid Accent 5" w:semiHidden="0" w:uiPriority="62" w:unhideWhenUsed="0"/>
+    <w:lsdException w:name="Medium Shading 1 Accent 5" w:semiHidden="0" w:uiPriority="63" w:unhideWhenUsed="0"/>
+    <w:lsdException w:name="Medium Shading 2 Accent 5" w:semiHidden="0" w:uiPriority="64" w:unhideWhenUsed="0"/>
+    <w:lsdException w:name="Medium List 1 Accent 5" w:semiHidden="0" w:uiPriority="65" w:unhideWhenUsed="0"/>
+    <w:lsdException w:name="Medium List 2 Accent 5" w:semiHidden="0" w:uiPriority="66" w:unhideWhenUsed="0"/>
+    <w:lsdException w:name="Medium Grid 1 Accent 5" w:semiHidden="0" w:uiPriority="67" w:unhideWhenUsed="0"/>
+    <w:lsdException w:name="Medium Grid 2 Accent 5" w:semiHidden="0" w:uiPriority="68" w:unhideWhenUsed="0"/>
+    <w:lsdException w:name="Medium Grid 3 Accent 5" w:semiHidden="0" w:uiPriority="69" w:unhideWhenUsed="0"/>
+    <w:lsdException w:name="Dark List Accent 5" w:semiHidden="0" w:uiPriority="70" w:unhideWhenUsed="0"/>
+    <w:lsdException w:name="Colorful Shading Accent 5" w:semiHidden="0" w:uiPriority="71" w:unhideWhenUsed="0"/>
+    <w:lsdException w:name="Colorful List Accent 5" w:semiHidden="0" w:uiPriority="72" w:unhideWhenUsed="0"/>
+    <w:lsdException w:name="Colorful Grid Accent 5" w:semiHidden="0" w:uiPriority="73" w:unhideWhenUsed="0"/>
+    <w:lsdException w:name="Light Shading Accent 6" w:semiHidden="0" w:uiPriority="60" w:unhideWhenUsed="0"/>
+    <w:lsdException w:name="Light List Accent 6" w:semiHidden="0" w:uiPriority="61" w:unhideWhenUsed="0"/>
+    <w:lsdException w:name="Light Grid Accent 6" w:semiHidden="0" w:uiPriority="62" w:unhideWhenUsed="0"/>
+    <w:lsdException w:name="Medium Shading 1 Accent 6" w:semiHidden="0" w:uiPriority="63" w:unhideWhenUsed="0"/>
+    <w:lsdException w:name="Medium Shading 2 Accent 6" w:semiHidden="0" w:uiPriority="64" w:unhideWhenUsed="0"/>
+    <w:lsdException w:name="Medium List 1 Accent 6" w:semiHidden="0" w:uiPriority="65" w:unhideWhenUsed="0"/>
+    <w:lsdException w:name="Medium List 2 Accent 6" w:semiHidden="0" w:uiPriority="66" w:unhideWhenUsed="0"/>
+    <w:lsdException w:name="Medium Grid 1 Accent 6" w:semiHidden="0" w:uiPriority="67" w:unhideWhenUsed="0"/>
+    <w:lsdException w:name="Medium Grid 2 Accent 6" w:semiHidden="0" w:uiPriority="68" w:unhideWhenUsed="0"/>
+    <w:lsdException w:name="Medium Grid 3 Accent 6" w:semiHidden="0" w:uiPriority="69" w:unhideWhenUsed="0"/>
+    <w:lsdException w:name="Dark List Accent 6" w:semiHidden="0" w:uiPriority="70" w:unhideWhenUsed="0"/>
+    <w:lsdException w:name="Colorful Shading Accent 6" w:semiHidden="0" w:uiPriority="71" w:unhideWhenUsed="0"/>
+    <w:lsdException w:name="Colorful List Accent 6" w:semiHidden="0" w:uiPriority="72" w:unhideWhenUsed="0"/>
+    <w:lsdException w:name="Colorful Grid Accent 6" w:semiHidden="0" w:uiPriority="73" w:unhideWhenUsed="0"/>
+    <w:lsdException w:name="Subtle Emphasis" w:semiHidden="0" w:uiPriority="19" w:unhideWhenUsed="0" w:qFormat="1"/>
+    <w:lsdException w:name="Intense Emphasis" w:semiHidden="0" w:uiPriority="21" w:unhideWhenUsed="0" w:qFormat="1"/>
+    <w:lsdException w:name="Subtle Reference" w:semiHidden="0" w:uiPriority="31" w:unhideWhenUsed="0" w:qFormat="1"/>
+    <w:lsdException w:name="Intense Reference" w:semiHidden="0" w:uiPriority="32" w:unhideWhenUsed="0" w:qFormat="1"/>
+    <w:lsdException w:name="Book Title" w:semiHidden="0" w:uiPriority="33" w:unhideWhenUsed="0" w:qFormat="1"/>
+    <w:lsdException w:name="Bibliography" w:uiPriority="37"/>
+    <w:lsdException w:name="TOC Heading" w:uiPriority="39" w:qFormat="1"/>
+  </w:latentStyles>
+  <w:style w:type="paragraph" w:default="1" w:styleId="Normal">
     <w:name w:val="Normal"/>
     <w:qFormat/>
-    <w:pPr>
-      <w:widowControl/>
-      <w:suppressAutoHyphens w:val="true"/>
-      <w:bidi w:val="0"/>
-      <w:spacing w:before="0" w:after="0"/>
-      <w:jc w:val="left"/>
-    </w:pPr>
+    <w:rsid w:val="008E393A"/>
     <w:rPr>
-      <w:rFonts w:ascii="Liberation Serif" w:hAnsi="Liberation Serif" w:eastAsia="Noto Serif CJK SC" w:cs="Lohit Devanagari"/>
-      <w:color w:val="auto"/>
-      <w:kern w:val="2"/>
       <w:sz w:val="24"/>
-      <w:szCs w:val="24"/>
-      <w:lang w:val="en-US" w:eastAsia="zh-CN" w:bidi="hi-IN"/>
     </w:rPr>
   </w:style>
   <w:style w:type="paragraph" w:styleId="Heading1">
-    <w:name w:val="Heading 1"/>
+    <w:name w:val="heading 1"/>
     <w:basedOn w:val="Heading"/>
-    <w:next w:val="TextBody"/>
+    <w:next w:val="BodyText"/>
     <w:qFormat/>
+    <w:rsid w:val="008E393A"/>
     <w:pPr>
       <w:numPr>
-        <w:ilvl w:val="0"/>
         <w:numId w:val="1"/>
       </w:numPr>
-      <w:spacing w:before="240" w:after="120"/>
       <w:outlineLvl w:val="0"/>
     </w:pPr>
     <w:rPr>
-      <w:rFonts w:ascii="Liberation Serif" w:hAnsi="Liberation Serif" w:eastAsia="Noto Serif CJK SC" w:cs="Lohit Devanagari"/>
+      <w:rFonts w:ascii="Liberation Serif" w:eastAsia="Noto Serif CJK SC" w:hAnsi="Liberation Serif"/>
       <w:b/>
       <w:bCs/>
       <w:sz w:val="48"/>
@@ -357,20 +1361,21 @@
     </w:rPr>
   </w:style>
   <w:style w:type="paragraph" w:styleId="Heading2">
-    <w:name w:val="Heading 2"/>
+    <w:name w:val="heading 2"/>
     <w:basedOn w:val="Heading"/>
-    <w:next w:val="TextBody"/>
+    <w:next w:val="BodyText"/>
     <w:qFormat/>
+    <w:rsid w:val="008E393A"/>
     <w:pPr>
       <w:numPr>
         <w:ilvl w:val="1"/>
         <w:numId w:val="1"/>
       </w:numPr>
-      <w:spacing w:before="200" w:after="120"/>
+      <w:spacing w:before="200"/>
       <w:outlineLvl w:val="1"/>
     </w:pPr>
     <w:rPr>
-      <w:rFonts w:ascii="Liberation Serif" w:hAnsi="Liberation Serif" w:eastAsia="Noto Serif CJK SC" w:cs="Lohit Devanagari"/>
+      <w:rFonts w:ascii="Liberation Serif" w:eastAsia="Noto Serif CJK SC" w:hAnsi="Liberation Serif"/>
       <w:b/>
       <w:bCs/>
       <w:sz w:val="36"/>
@@ -378,36 +1383,36 @@
     </w:rPr>
   </w:style>
   <w:style w:type="paragraph" w:styleId="Heading3">
-    <w:name w:val="Heading 3"/>
+    <w:name w:val="heading 3"/>
     <w:basedOn w:val="Heading"/>
-    <w:next w:val="TextBody"/>
+    <w:next w:val="BodyText"/>
     <w:qFormat/>
+    <w:rsid w:val="008E393A"/>
     <w:pPr>
       <w:numPr>
         <w:ilvl w:val="2"/>
         <w:numId w:val="1"/>
       </w:numPr>
-      <w:spacing w:before="140" w:after="120"/>
+      <w:spacing w:before="140"/>
       <w:outlineLvl w:val="2"/>
     </w:pPr>
     <w:rPr>
       <w:b/>
       <w:bCs/>
-      <w:sz w:val="28"/>
-      <w:szCs w:val="28"/>
     </w:rPr>
   </w:style>
   <w:style w:type="paragraph" w:styleId="Heading4">
-    <w:name w:val="Heading 4"/>
+    <w:name w:val="heading 4"/>
     <w:basedOn w:val="Heading"/>
-    <w:next w:val="TextBody"/>
+    <w:next w:val="BodyText"/>
     <w:qFormat/>
+    <w:rsid w:val="008E393A"/>
     <w:pPr>
       <w:numPr>
         <w:ilvl w:val="3"/>
         <w:numId w:val="1"/>
       </w:numPr>
-      <w:spacing w:before="120" w:after="120"/>
+      <w:spacing w:before="120"/>
       <w:outlineLvl w:val="3"/>
     </w:pPr>
     <w:rPr>
@@ -420,10 +1425,11 @@
     </w:rPr>
   </w:style>
   <w:style w:type="paragraph" w:styleId="Heading5">
-    <w:name w:val="Heading 5"/>
+    <w:name w:val="heading 5"/>
     <w:basedOn w:val="Heading"/>
-    <w:next w:val="TextBody"/>
+    <w:next w:val="BodyText"/>
     <w:qFormat/>
+    <w:rsid w:val="008E393A"/>
     <w:pPr>
       <w:numPr>
         <w:ilvl w:val="4"/>
@@ -439,95 +1445,118 @@
       <w:szCs w:val="24"/>
     </w:rPr>
   </w:style>
-  <w:style w:type="character" w:styleId="InternetLink">
+  <w:style w:type="character" w:default="1" w:styleId="DefaultParagraphFont">
+    <w:name w:val="Default Paragraph Font"/>
+    <w:uiPriority w:val="1"/>
+    <w:semiHidden/>
+    <w:unhideWhenUsed/>
+  </w:style>
+  <w:style w:type="table" w:default="1" w:styleId="TableNormal">
+    <w:name w:val="Normal Table"/>
+    <w:uiPriority w:val="99"/>
+    <w:semiHidden/>
+    <w:unhideWhenUsed/>
+    <w:qFormat/>
+    <w:tblPr>
+      <w:tblInd w:w="0" w:type="dxa"/>
+      <w:tblCellMar>
+        <w:top w:w="0" w:type="dxa"/>
+        <w:left w:w="108" w:type="dxa"/>
+        <w:bottom w:w="0" w:type="dxa"/>
+        <w:right w:w="108" w:type="dxa"/>
+      </w:tblCellMar>
+    </w:tblPr>
+  </w:style>
+  <w:style w:type="numbering" w:default="1" w:styleId="NoList">
+    <w:name w:val="No List"/>
+    <w:uiPriority w:val="99"/>
+    <w:semiHidden/>
+    <w:unhideWhenUsed/>
+  </w:style>
+  <w:style w:type="character" w:styleId="Hyperlink">
     <w:name w:val="Hyperlink"/>
+    <w:rsid w:val="008E393A"/>
     <w:rPr>
       <w:color w:val="000080"/>
       <w:u w:val="single"/>
-      <w:lang w:val="zxx" w:eastAsia="zxx" w:bidi="zxx"/>
     </w:rPr>
   </w:style>
-  <w:style w:type="character" w:styleId="StrongEmphasis">
+  <w:style w:type="character" w:customStyle="1" w:styleId="StrongEmphasis">
     <w:name w:val="Strong Emphasis"/>
     <w:qFormat/>
+    <w:rsid w:val="008E393A"/>
     <w:rPr>
       <w:b/>
       <w:bCs/>
     </w:rPr>
   </w:style>
-  <w:style w:type="paragraph" w:styleId="Heading">
+  <w:style w:type="paragraph" w:customStyle="1" w:styleId="Heading">
     <w:name w:val="Heading"/>
     <w:basedOn w:val="Normal"/>
-    <w:next w:val="TextBody"/>
+    <w:next w:val="BodyText"/>
     <w:qFormat/>
+    <w:rsid w:val="008E393A"/>
     <w:pPr>
-      <w:keepNext w:val="true"/>
+      <w:keepNext/>
       <w:spacing w:before="240" w:after="120"/>
     </w:pPr>
     <w:rPr>
-      <w:rFonts w:ascii="Liberation Sans" w:hAnsi="Liberation Sans" w:eastAsia="Noto Sans CJK SC" w:cs="Lohit Devanagari"/>
+      <w:rFonts w:ascii="Liberation Sans" w:eastAsia="Noto Sans CJK SC" w:hAnsi="Liberation Sans"/>
       <w:sz w:val="28"/>
       <w:szCs w:val="28"/>
     </w:rPr>
   </w:style>
-  <w:style w:type="paragraph" w:styleId="TextBody">
+  <w:style w:type="paragraph" w:styleId="BodyText">
     <w:name w:val="Body Text"/>
     <w:basedOn w:val="Normal"/>
+    <w:rsid w:val="008E393A"/>
     <w:pPr>
-      <w:spacing w:lineRule="auto" w:line="276" w:before="0" w:after="140"/>
+      <w:spacing w:after="140" w:line="276" w:lineRule="auto"/>
     </w:pPr>
-    <w:rPr/>
   </w:style>
   <w:style w:type="paragraph" w:styleId="List">
     <w:name w:val="List"/>
-    <w:basedOn w:val="TextBody"/>
-    <w:pPr/>
-    <w:rPr>
-      <w:rFonts w:cs="Lohit Devanagari"/>
-    </w:rPr>
+    <w:basedOn w:val="BodyText"/>
+    <w:rsid w:val="008E393A"/>
   </w:style>
   <w:style w:type="paragraph" w:styleId="Caption">
-    <w:name w:val="Caption"/>
+    <w:name w:val="caption"/>
     <w:basedOn w:val="Normal"/>
     <w:qFormat/>
+    <w:rsid w:val="008E393A"/>
     <w:pPr>
       <w:suppressLineNumbers/>
       <w:spacing w:before="120" w:after="120"/>
     </w:pPr>
     <w:rPr>
-      <w:rFonts w:cs="Lohit Devanagari"/>
       <w:i/>
       <w:iCs/>
-      <w:sz w:val="24"/>
-      <w:szCs w:val="24"/>
     </w:rPr>
   </w:style>
-  <w:style w:type="paragraph" w:styleId="Index">
+  <w:style w:type="paragraph" w:customStyle="1" w:styleId="Index">
     <w:name w:val="Index"/>
     <w:basedOn w:val="Normal"/>
     <w:qFormat/>
+    <w:rsid w:val="008E393A"/>
     <w:pPr>
       <w:suppressLineNumbers/>
     </w:pPr>
-    <w:rPr>
-      <w:rFonts w:cs="Lohit Devanagari"/>
-    </w:rPr>
-  </w:style>
-  <w:style w:type="paragraph" w:styleId="TableContents">
+  </w:style>
+  <w:style w:type="paragraph" w:customStyle="1" w:styleId="TableContents">
     <w:name w:val="Table Contents"/>
     <w:basedOn w:val="Normal"/>
     <w:qFormat/>
+    <w:rsid w:val="008E393A"/>
     <w:pPr>
       <w:suppressLineNumbers/>
     </w:pPr>
-    <w:rPr/>
-  </w:style>
-  <w:style w:type="paragraph" w:styleId="TableHeading">
+  </w:style>
+  <w:style w:type="paragraph" w:customStyle="1" w:styleId="TableHeading">
     <w:name w:val="Table Heading"/>
     <w:basedOn w:val="TableContents"/>
     <w:qFormat/>
+    <w:rsid w:val="008E393A"/>
     <w:pPr>
-      <w:suppressLineNumbers/>
       <w:jc w:val="center"/>
     </w:pPr>
     <w:rPr>
@@ -535,5 +1564,394 @@
       <w:bCs/>
     </w:rPr>
   </w:style>
+  <w:style w:type="paragraph" w:styleId="NormalWeb">
+    <w:name w:val="Normal (Web)"/>
+    <w:basedOn w:val="Normal"/>
+    <w:uiPriority w:val="99"/>
+    <w:semiHidden/>
+    <w:unhideWhenUsed/>
+    <w:rsid w:val="00E2438A"/>
+    <w:pPr>
+      <w:suppressAutoHyphens w:val="0"/>
+      <w:spacing w:before="100" w:beforeAutospacing="1" w:after="100" w:afterAutospacing="1"/>
+    </w:pPr>
+    <w:rPr>
+      <w:rFonts w:ascii="Times New Roman" w:eastAsia="Times New Roman" w:hAnsi="Times New Roman" w:cs="Times New Roman"/>
+      <w:kern w:val="0"/>
+      <w:lang w:eastAsia="en-US" w:bidi="ar-SA"/>
+    </w:rPr>
+  </w:style>
+  <w:style w:type="character" w:styleId="Strong">
+    <w:name w:val="Strong"/>
+    <w:basedOn w:val="DefaultParagraphFont"/>
+    <w:uiPriority w:val="22"/>
+    <w:qFormat/>
+    <w:rsid w:val="00E2438A"/>
+    <w:rPr>
+      <w:b/>
+      <w:bCs/>
+    </w:rPr>
+  </w:style>
+  <w:style w:type="paragraph" w:styleId="HTMLPreformatted">
+    <w:name w:val="HTML Preformatted"/>
+    <w:basedOn w:val="Normal"/>
+    <w:link w:val="HTMLPreformattedChar"/>
+    <w:uiPriority w:val="99"/>
+    <w:semiHidden/>
+    <w:unhideWhenUsed/>
+    <w:rsid w:val="00E2438A"/>
+    <w:pPr>
+      <w:tabs>
+        <w:tab w:val="left" w:pos="916"/>
+        <w:tab w:val="left" w:pos="1832"/>
+        <w:tab w:val="left" w:pos="2748"/>
+        <w:tab w:val="left" w:pos="3664"/>
+        <w:tab w:val="left" w:pos="4580"/>
+        <w:tab w:val="left" w:pos="5496"/>
+        <w:tab w:val="left" w:pos="6412"/>
+        <w:tab w:val="left" w:pos="7328"/>
+        <w:tab w:val="left" w:pos="8244"/>
+        <w:tab w:val="left" w:pos="9160"/>
+        <w:tab w:val="left" w:pos="10076"/>
+        <w:tab w:val="left" w:pos="10992"/>
+        <w:tab w:val="left" w:pos="11908"/>
+        <w:tab w:val="left" w:pos="12824"/>
+        <w:tab w:val="left" w:pos="13740"/>
+        <w:tab w:val="left" w:pos="14656"/>
+      </w:tabs>
+      <w:suppressAutoHyphens w:val="0"/>
+    </w:pPr>
+    <w:rPr>
+      <w:rFonts w:ascii="Courier New" w:eastAsia="Times New Roman" w:hAnsi="Courier New" w:cs="Courier New"/>
+      <w:kern w:val="0"/>
+      <w:sz w:val="20"/>
+      <w:szCs w:val="20"/>
+      <w:lang w:eastAsia="en-US" w:bidi="ar-SA"/>
+    </w:rPr>
+  </w:style>
+  <w:style w:type="character" w:customStyle="1" w:styleId="HTMLPreformattedChar">
+    <w:name w:val="HTML Preformatted Char"/>
+    <w:basedOn w:val="DefaultParagraphFont"/>
+    <w:link w:val="HTMLPreformatted"/>
+    <w:uiPriority w:val="99"/>
+    <w:semiHidden/>
+    <w:rsid w:val="00E2438A"/>
+    <w:rPr>
+      <w:rFonts w:ascii="Courier New" w:eastAsia="Times New Roman" w:hAnsi="Courier New" w:cs="Courier New"/>
+      <w:kern w:val="0"/>
+      <w:szCs w:val="20"/>
+      <w:lang w:eastAsia="en-US" w:bidi="ar-SA"/>
+    </w:rPr>
+  </w:style>
+  <w:style w:type="paragraph" w:styleId="BalloonText">
+    <w:name w:val="Balloon Text"/>
+    <w:basedOn w:val="Normal"/>
+    <w:link w:val="BalloonTextChar"/>
+    <w:uiPriority w:val="99"/>
+    <w:semiHidden/>
+    <w:unhideWhenUsed/>
+    <w:rsid w:val="007C09A4"/>
+    <w:rPr>
+      <w:rFonts w:ascii="Tahoma" w:hAnsi="Tahoma" w:cs="Mangal"/>
+      <w:sz w:val="16"/>
+      <w:szCs w:val="14"/>
+    </w:rPr>
+  </w:style>
+  <w:style w:type="character" w:customStyle="1" w:styleId="BalloonTextChar">
+    <w:name w:val="Balloon Text Char"/>
+    <w:basedOn w:val="DefaultParagraphFont"/>
+    <w:link w:val="BalloonText"/>
+    <w:uiPriority w:val="99"/>
+    <w:semiHidden/>
+    <w:rsid w:val="007C09A4"/>
+    <w:rPr>
+      <w:rFonts w:ascii="Tahoma" w:hAnsi="Tahoma" w:cs="Mangal"/>
+      <w:sz w:val="16"/>
+      <w:szCs w:val="14"/>
+    </w:rPr>
+  </w:style>
 </w:styles>
+</file>
+
+<file path=word/theme/theme1.xml><?xml version="1.0" encoding="utf-8"?>
+<a:theme xmlns:a="http://schemas.openxmlformats.org/drawingml/2006/main" name="Office Theme">
+  <a:themeElements>
+    <a:clrScheme name="Office">
+      <a:dk1>
+        <a:sysClr val="windowText" lastClr="000000"/>
+      </a:dk1>
+      <a:lt1>
+        <a:sysClr val="window" lastClr="FFFFFF"/>
+      </a:lt1>
+      <a:dk2>
+        <a:srgbClr val="1F497D"/>
+      </a:dk2>
+      <a:lt2>
+        <a:srgbClr val="EEECE1"/>
+      </a:lt2>
+      <a:accent1>
+        <a:srgbClr val="4F81BD"/>
+      </a:accent1>
+      <a:accent2>
+        <a:srgbClr val="C0504D"/>
+      </a:accent2>
+      <a:accent3>
+        <a:srgbClr val="9BBB59"/>
+      </a:accent3>
+      <a:accent4>
+        <a:srgbClr val="8064A2"/>
+      </a:accent4>
+      <a:accent5>
+        <a:srgbClr val="4BACC6"/>
+      </a:accent5>
+      <a:accent6>
+        <a:srgbClr val="F79646"/>
+      </a:accent6>
+      <a:hlink>
+        <a:srgbClr val="0000FF"/>
+      </a:hlink>
+      <a:folHlink>
+        <a:srgbClr val="800080"/>
+      </a:folHlink>
+    </a:clrScheme>
+    <a:fontScheme name="Office">
+      <a:majorFont>
+        <a:latin typeface="Cambria"/>
+        <a:ea typeface=""/>
+        <a:cs typeface=""/>
+        <a:font script="Jpan" typeface="ＭＳ ゴシック"/>
+        <a:font script="Hang" typeface="맑은 고딕"/>
+        <a:font script="Hans" typeface="宋体"/>
+        <a:font script="Hant" typeface="新細明體"/>
+        <a:font script="Arab" typeface="Times New Roman"/>
+        <a:font script="Hebr" typeface="Times New Roman"/>
+        <a:font script="Thai" typeface="Angsana New"/>
+        <a:font script="Ethi" typeface="Nyala"/>
+        <a:font script="Beng" typeface="Vrinda"/>
+        <a:font script="Gujr" typeface="Shruti"/>
+        <a:font script="Khmr" typeface="MoolBoran"/>
+        <a:font script="Knda" typeface="Tunga"/>
+        <a:font script="Guru" typeface="Raavi"/>
+        <a:font script="Cans" typeface="Euphemia"/>
+        <a:font script="Cher" typeface="Plantagenet Cherokee"/>
+        <a:font script="Yiii" typeface="Microsoft Yi Baiti"/>
+        <a:font script="Tibt" typeface="Microsoft Himalaya"/>
+        <a:font script="Thaa" typeface="MV Boli"/>
+        <a:font script="Deva" typeface="Mangal"/>
+        <a:font script="Telu" typeface="Gautami"/>
+        <a:font script="Taml" typeface="Latha"/>
+        <a:font script="Syrc" typeface="Estrangelo Edessa"/>
+        <a:font script="Orya" typeface="Kalinga"/>
+        <a:font script="Mlym" typeface="Kartika"/>
+        <a:font script="Laoo" typeface="DokChampa"/>
+        <a:font script="Sinh" typeface="Iskoola Pota"/>
+        <a:font script="Mong" typeface="Mongolian Baiti"/>
+        <a:font script="Viet" typeface="Times New Roman"/>
+        <a:font script="Uigh" typeface="Microsoft Uighur"/>
+      </a:majorFont>
+      <a:minorFont>
+        <a:latin typeface="Calibri"/>
+        <a:ea typeface=""/>
+        <a:cs typeface=""/>
+        <a:font script="Jpan" typeface="ＭＳ 明朝"/>
+        <a:font script="Hang" typeface="맑은 고딕"/>
+        <a:font script="Hans" typeface="宋体"/>
+        <a:font script="Hant" typeface="新細明體"/>
+        <a:font script="Arab" typeface="Arial"/>
+        <a:font script="Hebr" typeface="Arial"/>
+        <a:font script="Thai" typeface="Cordia New"/>
+        <a:font script="Ethi" typeface="Nyala"/>
+        <a:font script="Beng" typeface="Vrinda"/>
+        <a:font script="Gujr" typeface="Shruti"/>
+        <a:font script="Khmr" typeface="DaunPenh"/>
+        <a:font script="Knda" typeface="Tunga"/>
+        <a:font script="Guru" typeface="Raavi"/>
+        <a:font script="Cans" typeface="Euphemia"/>
+        <a:font script="Cher" typeface="Plantagenet Cherokee"/>
+        <a:font script="Yiii" typeface="Microsoft Yi Baiti"/>
+        <a:font script="Tibt" typeface="Microsoft Himalaya"/>
+        <a:font script="Thaa" typeface="MV Boli"/>
+        <a:font script="Deva" typeface="Mangal"/>
+        <a:font script="Telu" typeface="Gautami"/>
+        <a:font script="Taml" typeface="Latha"/>
+        <a:font script="Syrc" typeface="Estrangelo Edessa"/>
+        <a:font script="Orya" typeface="Kalinga"/>
+        <a:font script="Mlym" typeface="Kartika"/>
+        <a:font script="Laoo" typeface="DokChampa"/>
+        <a:font script="Sinh" typeface="Iskoola Pota"/>
+        <a:font script="Mong" typeface="Mongolian Baiti"/>
+        <a:font script="Viet" typeface="Arial"/>
+        <a:font script="Uigh" typeface="Microsoft Uighur"/>
+      </a:minorFont>
+    </a:fontScheme>
+    <a:fmtScheme name="Office">
+      <a:fillStyleLst>
+        <a:solidFill>
+          <a:schemeClr val="phClr"/>
+        </a:solidFill>
+        <a:gradFill rotWithShape="1">
+          <a:gsLst>
+            <a:gs pos="0">
+              <a:schemeClr val="phClr">
+                <a:tint val="50000"/>
+                <a:satMod val="300000"/>
+              </a:schemeClr>
+            </a:gs>
+            <a:gs pos="35000">
+              <a:schemeClr val="phClr">
+                <a:tint val="37000"/>
+                <a:satMod val="300000"/>
+              </a:schemeClr>
+            </a:gs>
+            <a:gs pos="100000">
+              <a:schemeClr val="phClr">
+                <a:tint val="15000"/>
+                <a:satMod val="350000"/>
+              </a:schemeClr>
+            </a:gs>
+          </a:gsLst>
+          <a:lin ang="16200000" scaled="1"/>
+        </a:gradFill>
+        <a:gradFill rotWithShape="1">
+          <a:gsLst>
+            <a:gs pos="0">
+              <a:schemeClr val="phClr">
+                <a:shade val="51000"/>
+                <a:satMod val="130000"/>
+              </a:schemeClr>
+            </a:gs>
+            <a:gs pos="80000">
+              <a:schemeClr val="phClr">
+                <a:shade val="93000"/>
+                <a:satMod val="130000"/>
+              </a:schemeClr>
+            </a:gs>
+            <a:gs pos="100000">
+              <a:schemeClr val="phClr">
+                <a:shade val="94000"/>
+                <a:satMod val="135000"/>
+              </a:schemeClr>
+            </a:gs>
+          </a:gsLst>
+          <a:lin ang="16200000" scaled="0"/>
+        </a:gradFill>
+      </a:fillStyleLst>
+      <a:lnStyleLst>
+        <a:ln w="9525" cap="flat" cmpd="sng" algn="ctr">
+          <a:solidFill>
+            <a:schemeClr val="phClr">
+              <a:shade val="95000"/>
+              <a:satMod val="105000"/>
+            </a:schemeClr>
+          </a:solidFill>
+          <a:prstDash val="solid"/>
+        </a:ln>
+        <a:ln w="25400" cap="flat" cmpd="sng" algn="ctr">
+          <a:solidFill>
+            <a:schemeClr val="phClr"/>
+          </a:solidFill>
+          <a:prstDash val="solid"/>
+        </a:ln>
+        <a:ln w="38100" cap="flat" cmpd="sng" algn="ctr">
+          <a:solidFill>
+            <a:schemeClr val="phClr"/>
+          </a:solidFill>
+          <a:prstDash val="solid"/>
+        </a:ln>
+      </a:lnStyleLst>
+      <a:effectStyleLst>
+        <a:effectStyle>
+          <a:effectLst>
+            <a:outerShdw blurRad="40000" dist="20000" dir="5400000" rotWithShape="0">
+              <a:srgbClr val="000000">
+                <a:alpha val="38000"/>
+              </a:srgbClr>
+            </a:outerShdw>
+          </a:effectLst>
+        </a:effectStyle>
+        <a:effectStyle>
+          <a:effectLst>
+            <a:outerShdw blurRad="40000" dist="23000" dir="5400000" rotWithShape="0">
+              <a:srgbClr val="000000">
+                <a:alpha val="35000"/>
+              </a:srgbClr>
+            </a:outerShdw>
+          </a:effectLst>
+        </a:effectStyle>
+        <a:effectStyle>
+          <a:effectLst>
+            <a:outerShdw blurRad="40000" dist="23000" dir="5400000" rotWithShape="0">
+              <a:srgbClr val="000000">
+                <a:alpha val="35000"/>
+              </a:srgbClr>
+            </a:outerShdw>
+          </a:effectLst>
+          <a:scene3d>
+            <a:camera prst="orthographicFront">
+              <a:rot lat="0" lon="0" rev="0"/>
+            </a:camera>
+            <a:lightRig rig="threePt" dir="t">
+              <a:rot lat="0" lon="0" rev="1200000"/>
+            </a:lightRig>
+          </a:scene3d>
+          <a:sp3d>
+            <a:bevelT w="63500" h="25400"/>
+          </a:sp3d>
+        </a:effectStyle>
+      </a:effectStyleLst>
+      <a:bgFillStyleLst>
+        <a:solidFill>
+          <a:schemeClr val="phClr"/>
+        </a:solidFill>
+        <a:gradFill rotWithShape="1">
+          <a:gsLst>
+            <a:gs pos="0">
+              <a:schemeClr val="phClr">
+                <a:tint val="40000"/>
+                <a:satMod val="350000"/>
+              </a:schemeClr>
+            </a:gs>
+            <a:gs pos="40000">
+              <a:schemeClr val="phClr">
+                <a:tint val="45000"/>
+                <a:shade val="99000"/>
+                <a:satMod val="350000"/>
+              </a:schemeClr>
+            </a:gs>
+            <a:gs pos="100000">
+              <a:schemeClr val="phClr">
+                <a:shade val="20000"/>
+                <a:satMod val="255000"/>
+              </a:schemeClr>
+            </a:gs>
+          </a:gsLst>
+          <a:path path="circle">
+            <a:fillToRect l="50000" t="-80000" r="50000" b="180000"/>
+          </a:path>
+        </a:gradFill>
+        <a:gradFill rotWithShape="1">
+          <a:gsLst>
+            <a:gs pos="0">
+              <a:schemeClr val="phClr">
+                <a:tint val="80000"/>
+                <a:satMod val="300000"/>
+              </a:schemeClr>
+            </a:gs>
+            <a:gs pos="100000">
+              <a:schemeClr val="phClr">
+                <a:shade val="30000"/>
+                <a:satMod val="200000"/>
+              </a:schemeClr>
+            </a:gs>
+          </a:gsLst>
+          <a:path path="circle">
+            <a:fillToRect l="50000" t="50000" r="50000" b="50000"/>
+          </a:path>
+        </a:gradFill>
+      </a:bgFillStyleLst>
+    </a:fmtScheme>
+  </a:themeElements>
+  <a:objectDefaults/>
+  <a:extraClrSchemeLst/>
+</a:theme>
 </file>